--- a/vte_data_dictionary.docx
+++ b/vte_data_dictionary.docx
@@ -103,72 +103,6 @@
           <w:sz w:val="22"/>
           <w:szCs w:val="22"/>
         </w:rPr>
-        <w:t>delay- time in days from admission to initiation of the first dose of prophylaxis</w:t>
-      </w:r>
-    </w:p>
-    <w:p>
-      <w:pPr>
-        <w:pStyle w:val="ListParagraph"/>
-        <w:numPr>
-          <w:ilvl w:val="0"/>
-          <w:numId w:val="1"/>
-        </w:numPr>
-        <w:rPr>
-          <w:rFonts w:ascii="Arial" w:hAnsi="Arial"/>
-          <w:sz w:val="22"/>
-          <w:szCs w:val="22"/>
-        </w:rPr>
-      </w:pPr>
-      <w:r>
-        <w:rPr>
-          <w:rFonts w:ascii="Arial" w:hAnsi="Arial"/>
-          <w:sz w:val="22"/>
-          <w:szCs w:val="22"/>
-        </w:rPr>
-        <w:t>percentEarly- cumulative percentage of doses missed during the initial 4 days of a prophylaxis course</w:t>
-      </w:r>
-    </w:p>
-    <w:p>
-      <w:pPr>
-        <w:pStyle w:val="ListParagraph"/>
-        <w:numPr>
-          <w:ilvl w:val="0"/>
-          <w:numId w:val="1"/>
-        </w:numPr>
-        <w:rPr>
-          <w:rFonts w:ascii="Arial" w:hAnsi="Arial"/>
-          <w:sz w:val="22"/>
-          <w:szCs w:val="22"/>
-        </w:rPr>
-      </w:pPr>
-      <w:r>
-        <w:rPr>
-          <w:rFonts w:ascii="Arial" w:hAnsi="Arial"/>
-          <w:sz w:val="22"/>
-          <w:szCs w:val="22"/>
-        </w:rPr>
-        <w:t>percentTotal- cumulative percentage of doses missed during the entire prophylaxis course</w:t>
-      </w:r>
-    </w:p>
-    <w:p>
-      <w:pPr>
-        <w:pStyle w:val="ListParagraph"/>
-        <w:numPr>
-          <w:ilvl w:val="0"/>
-          <w:numId w:val="1"/>
-        </w:numPr>
-        <w:rPr>
-          <w:rFonts w:ascii="Arial" w:hAnsi="Arial"/>
-          <w:sz w:val="22"/>
-          <w:szCs w:val="22"/>
-        </w:rPr>
-      </w:pPr>
-      <w:r>
-        <w:rPr>
-          <w:rFonts w:ascii="Arial" w:hAnsi="Arial"/>
-          <w:sz w:val="22"/>
-          <w:szCs w:val="22"/>
-        </w:rPr>
         <w:t>age- age in years at time of admission</w:t>
       </w:r>
     </w:p>
@@ -684,6 +618,172 @@
           <w:szCs w:val="22"/>
         </w:rPr>
         <w:t>sex</w:t>
+      </w:r>
+      <w:r>
+        <w:rPr>
+          <w:rFonts w:ascii="Arial" w:hAnsi="Arial"/>
+          <w:sz w:val="22"/>
+          <w:szCs w:val="22"/>
+        </w:rPr>
+        <w:t>- 1=female, 0</w:t>
+      </w:r>
+      <w:r>
+        <w:rPr>
+          <w:rFonts w:ascii="Arial" w:hAnsi="Arial"/>
+          <w:sz w:val="22"/>
+          <w:szCs w:val="22"/>
+        </w:rPr>
+        <w:t>=male</w:t>
+      </w:r>
+    </w:p>
+    <w:p>
+      <w:pPr>
+        <w:pStyle w:val="ListParagraph"/>
+        <w:numPr>
+          <w:ilvl w:val="0"/>
+          <w:numId w:val="1"/>
+        </w:numPr>
+        <w:rPr>
+          <w:rFonts w:ascii="Arial" w:hAnsi="Arial"/>
+          <w:sz w:val="22"/>
+          <w:szCs w:val="22"/>
+        </w:rPr>
+      </w:pPr>
+      <w:r>
+        <w:rPr>
+          <w:rFonts w:ascii="Arial" w:hAnsi="Arial"/>
+          <w:sz w:val="22"/>
+          <w:szCs w:val="22"/>
+        </w:rPr>
+        <w:t>race- 1=white, 2=black, 3=asian, 4=other</w:t>
+      </w:r>
+    </w:p>
+    <w:p>
+      <w:pPr>
+        <w:pStyle w:val="ListParagraph"/>
+        <w:numPr>
+          <w:ilvl w:val="0"/>
+          <w:numId w:val="1"/>
+        </w:numPr>
+        <w:rPr>
+          <w:rFonts w:ascii="Arial" w:hAnsi="Arial"/>
+          <w:sz w:val="22"/>
+          <w:szCs w:val="22"/>
+        </w:rPr>
+      </w:pPr>
+      <w:r>
+        <w:rPr>
+          <w:rFonts w:ascii="Arial" w:hAnsi="Arial"/>
+          <w:sz w:val="22"/>
+          <w:szCs w:val="22"/>
+        </w:rPr>
+        <w:t xml:space="preserve">lapse- what was the longest lapse between consecutive doses? </w:t>
+      </w:r>
+      <w:r>
+        <w:rPr>
+          <w:rFonts w:ascii="Arial" w:hAnsi="Arial"/>
+          <w:sz w:val="22"/>
+          <w:szCs w:val="22"/>
+        </w:rPr>
+        <w:t>0= less than 24 hours, 1= 24-47.9 hours, 2=greater than or equal to 48 hours</w:t>
+      </w:r>
+    </w:p>
+    <w:p>
+      <w:pPr>
+        <w:pStyle w:val="ListParagraph"/>
+        <w:numPr>
+          <w:ilvl w:val="0"/>
+          <w:numId w:val="1"/>
+        </w:numPr>
+        <w:rPr>
+          <w:rFonts w:ascii="Arial" w:hAnsi="Arial"/>
+          <w:sz w:val="22"/>
+          <w:szCs w:val="22"/>
+        </w:rPr>
+      </w:pPr>
+      <w:r>
+        <w:rPr>
+          <w:rFonts w:ascii="Arial" w:hAnsi="Arial"/>
+          <w:sz w:val="22"/>
+          <w:szCs w:val="22"/>
+        </w:rPr>
+        <w:t>earlyDc- did the patient have prophylaxis discontinued prior to the end of follow-up? 0= no, 1= one day early, 2=more than 1 day early</w:t>
+      </w:r>
+    </w:p>
+    <w:p>
+      <w:pPr>
+        <w:pStyle w:val="ListParagraph"/>
+        <w:numPr>
+          <w:ilvl w:val="0"/>
+          <w:numId w:val="1"/>
+        </w:numPr>
+        <w:rPr>
+          <w:rFonts w:ascii="Arial" w:hAnsi="Arial"/>
+          <w:sz w:val="22"/>
+          <w:szCs w:val="22"/>
+        </w:rPr>
+      </w:pPr>
+      <w:r>
+        <w:rPr>
+          <w:rFonts w:ascii="Arial" w:hAnsi="Arial"/>
+          <w:sz w:val="22"/>
+          <w:szCs w:val="22"/>
+        </w:rPr>
+        <w:t xml:space="preserve">earlyMiss- cumulative percentage of missed doses during the initial 4 days of a prophylaxis course; categorized as follows: 0= none, 1= 1-25%, 2= </w:t>
+      </w:r>
+      <w:r>
+        <w:rPr>
+          <w:rFonts w:ascii="Arial" w:hAnsi="Arial"/>
+          <w:sz w:val="22"/>
+          <w:szCs w:val="22"/>
+        </w:rPr>
+        <w:t>&gt;25%</w:t>
+      </w:r>
+    </w:p>
+    <w:p>
+      <w:pPr>
+        <w:pStyle w:val="ListParagraph"/>
+        <w:numPr>
+          <w:ilvl w:val="0"/>
+          <w:numId w:val="1"/>
+        </w:numPr>
+        <w:rPr>
+          <w:rFonts w:ascii="Arial" w:hAnsi="Arial"/>
+          <w:sz w:val="22"/>
+          <w:szCs w:val="22"/>
+        </w:rPr>
+      </w:pPr>
+      <w:r>
+        <w:rPr>
+          <w:rFonts w:ascii="Arial" w:hAnsi="Arial"/>
+          <w:sz w:val="22"/>
+          <w:szCs w:val="22"/>
+        </w:rPr>
+        <w:t>lateMiss</w:t>
+      </w:r>
+      <w:r>
+        <w:rPr>
+          <w:rFonts w:ascii="Arial" w:hAnsi="Arial"/>
+          <w:sz w:val="22"/>
+          <w:szCs w:val="22"/>
+        </w:rPr>
+        <w:t>-</w:t>
+      </w:r>
+      <w:r>
+        <w:rPr>
+          <w:rFonts w:ascii="Arial" w:hAnsi="Arial"/>
+          <w:sz w:val="22"/>
+          <w:szCs w:val="22"/>
+        </w:rPr>
+        <w:t xml:space="preserve"> </w:t>
+      </w:r>
+      <w:r>
+        <w:rPr>
+          <w:rFonts w:ascii="Arial" w:hAnsi="Arial"/>
+          <w:sz w:val="22"/>
+          <w:szCs w:val="22"/>
+        </w:rPr>
+        <w:t xml:space="preserve">cumulative percentage of missed doses during the entire </w:t>
       </w:r>
       <w:bookmarkStart w:id="0" w:name="_GoBack"/>
       <w:bookmarkEnd w:id="0"/>
@@ -693,89 +793,15 @@
           <w:sz w:val="22"/>
           <w:szCs w:val="22"/>
         </w:rPr>
-        <w:t>- 1=female, 0</w:t>
-      </w:r>
-      <w:r>
-        <w:rPr>
-          <w:rFonts w:ascii="Arial" w:hAnsi="Arial"/>
-          <w:sz w:val="22"/>
-          <w:szCs w:val="22"/>
-        </w:rPr>
-        <w:t>=male</w:t>
-      </w:r>
-    </w:p>
-    <w:p>
-      <w:pPr>
-        <w:pStyle w:val="ListParagraph"/>
-        <w:numPr>
-          <w:ilvl w:val="0"/>
-          <w:numId w:val="1"/>
-        </w:numPr>
-        <w:rPr>
-          <w:rFonts w:ascii="Arial" w:hAnsi="Arial"/>
-          <w:sz w:val="22"/>
-          <w:szCs w:val="22"/>
-        </w:rPr>
-      </w:pPr>
-      <w:r>
-        <w:rPr>
-          <w:rFonts w:ascii="Arial" w:hAnsi="Arial"/>
-          <w:sz w:val="22"/>
-          <w:szCs w:val="22"/>
-        </w:rPr>
-        <w:t>race- 1=white, 2=black, 3=asian, 4=other</w:t>
-      </w:r>
-    </w:p>
-    <w:p>
-      <w:pPr>
-        <w:pStyle w:val="ListParagraph"/>
-        <w:numPr>
-          <w:ilvl w:val="0"/>
-          <w:numId w:val="1"/>
-        </w:numPr>
-        <w:rPr>
-          <w:rFonts w:ascii="Arial" w:hAnsi="Arial"/>
-          <w:sz w:val="22"/>
-          <w:szCs w:val="22"/>
-        </w:rPr>
-      </w:pPr>
-      <w:r>
-        <w:rPr>
-          <w:rFonts w:ascii="Arial" w:hAnsi="Arial"/>
-          <w:sz w:val="22"/>
-          <w:szCs w:val="22"/>
-        </w:rPr>
-        <w:t xml:space="preserve">lapse- what was the longest lapse between consecutive doses? </w:t>
-      </w:r>
-      <w:r>
-        <w:rPr>
-          <w:rFonts w:ascii="Arial" w:hAnsi="Arial"/>
-          <w:sz w:val="22"/>
-          <w:szCs w:val="22"/>
-        </w:rPr>
-        <w:t>0= less than 24 hours, 1= 24-47.9 hours, 2=greater than or equal to 48 hours</w:t>
-      </w:r>
-    </w:p>
-    <w:p>
-      <w:pPr>
-        <w:pStyle w:val="ListParagraph"/>
-        <w:numPr>
-          <w:ilvl w:val="0"/>
-          <w:numId w:val="1"/>
-        </w:numPr>
-        <w:rPr>
-          <w:rFonts w:ascii="Arial" w:hAnsi="Arial"/>
-          <w:sz w:val="22"/>
-          <w:szCs w:val="22"/>
-        </w:rPr>
-      </w:pPr>
-      <w:r>
-        <w:rPr>
-          <w:rFonts w:ascii="Arial" w:hAnsi="Arial"/>
-          <w:sz w:val="22"/>
-          <w:szCs w:val="22"/>
-        </w:rPr>
-        <w:t>earlyDc- did the patient have prophylaxis discontinued prior to the end of follow-up? 0= no, 1= one day early, 2=more than 1 day early</w:t>
+        <w:t xml:space="preserve">prophylaxis course; categorized as follows: 0= none, 1= 1-25%, 2= </w:t>
+      </w:r>
+      <w:r>
+        <w:rPr>
+          <w:rFonts w:ascii="Arial" w:hAnsi="Arial"/>
+          <w:sz w:val="22"/>
+          <w:szCs w:val="22"/>
+        </w:rPr>
+        <w:t>&gt;25%</w:t>
       </w:r>
     </w:p>
     <w:sectPr>

--- a/vte_data_dictionary.docx
+++ b/vte_data_dictionary.docx
@@ -125,7 +125,7 @@
           <w:sz w:val="22"/>
           <w:szCs w:val="22"/>
         </w:rPr>
-        <w:t>iss- injury severity score. A score ranging from 0 - 75, with higher scores indicate more severe injury and higher risk of mortality</w:t>
+        <w:t xml:space="preserve">iss- injury severity score. A score ranging from 0 - 75, with higher scores indicate more severe injury </w:t>
       </w:r>
     </w:p>
     <w:p>
@@ -257,6 +257,28 @@
           <w:sz w:val="22"/>
           <w:szCs w:val="22"/>
         </w:rPr>
+        <w:t>mLapse- longest gap between doses, in hours</w:t>
+      </w:r>
+    </w:p>
+    <w:p>
+      <w:pPr>
+        <w:pStyle w:val="ListParagraph"/>
+        <w:numPr>
+          <w:ilvl w:val="0"/>
+          <w:numId w:val="1"/>
+        </w:numPr>
+        <w:rPr>
+          <w:rFonts w:ascii="Arial" w:hAnsi="Arial"/>
+          <w:sz w:val="22"/>
+          <w:szCs w:val="22"/>
+        </w:rPr>
+      </w:pPr>
+      <w:r>
+        <w:rPr>
+          <w:rFonts w:ascii="Arial" w:hAnsi="Arial"/>
+          <w:sz w:val="22"/>
+          <w:szCs w:val="22"/>
+        </w:rPr>
         <w:t>pVte- venous thromboembolism occurred during admission. 1 = yes, 0 = no</w:t>
       </w:r>
     </w:p>
@@ -279,511 +301,81 @@
           <w:sz w:val="22"/>
           <w:szCs w:val="22"/>
         </w:rPr>
-        <w:t>scd- did patient receive mechanical prophylaxis during admission. 1=yes, 0=no</w:t>
-      </w:r>
-    </w:p>
-    <w:p>
-      <w:pPr>
-        <w:pStyle w:val="ListParagraph"/>
-        <w:numPr>
-          <w:ilvl w:val="0"/>
-          <w:numId w:val="1"/>
-        </w:numPr>
-        <w:rPr>
-          <w:rFonts w:ascii="Arial" w:hAnsi="Arial"/>
-          <w:sz w:val="22"/>
-          <w:szCs w:val="22"/>
-        </w:rPr>
-      </w:pPr>
-      <w:r>
-        <w:rPr>
-          <w:rFonts w:ascii="Arial" w:hAnsi="Arial"/>
-          <w:sz w:val="22"/>
-          <w:szCs w:val="22"/>
-        </w:rPr>
-        <w:t>tbi- did patient have a traumatic brain injury. 1=yes, 0=no</w:t>
-      </w:r>
-    </w:p>
-    <w:p>
-      <w:pPr>
-        <w:pStyle w:val="ListParagraph"/>
-        <w:numPr>
-          <w:ilvl w:val="0"/>
-          <w:numId w:val="1"/>
-        </w:numPr>
-        <w:rPr>
-          <w:rFonts w:ascii="Arial" w:hAnsi="Arial"/>
-          <w:sz w:val="22"/>
-          <w:szCs w:val="22"/>
-        </w:rPr>
-      </w:pPr>
-      <w:r>
-        <w:rPr>
-          <w:rFonts w:ascii="Arial" w:hAnsi="Arial"/>
-          <w:sz w:val="22"/>
-          <w:szCs w:val="22"/>
-        </w:rPr>
-        <w:t>a_vent- did patient require mechanical ventilation. 1=yes, 0=no</w:t>
-      </w:r>
-    </w:p>
-    <w:p>
-      <w:pPr>
-        <w:pStyle w:val="ListParagraph"/>
-        <w:numPr>
-          <w:ilvl w:val="0"/>
-          <w:numId w:val="1"/>
-        </w:numPr>
-        <w:rPr>
-          <w:rFonts w:ascii="Arial" w:hAnsi="Arial"/>
-          <w:sz w:val="22"/>
-          <w:szCs w:val="22"/>
-        </w:rPr>
-      </w:pPr>
-      <w:r>
-        <w:rPr>
-          <w:rFonts w:ascii="Arial" w:hAnsi="Arial"/>
-          <w:sz w:val="22"/>
-          <w:szCs w:val="22"/>
-        </w:rPr>
-        <w:t>aBlood- did patient receive any blood transfusions in the emergency department. 1=yes, 0=no</w:t>
-      </w:r>
-    </w:p>
-    <w:p>
-      <w:pPr>
-        <w:pStyle w:val="ListParagraph"/>
-        <w:numPr>
-          <w:ilvl w:val="0"/>
-          <w:numId w:val="1"/>
-        </w:numPr>
-        <w:rPr>
-          <w:rFonts w:ascii="Arial" w:hAnsi="Arial"/>
-          <w:sz w:val="22"/>
-          <w:szCs w:val="22"/>
-        </w:rPr>
-      </w:pPr>
-      <w:r>
-        <w:rPr>
-          <w:rFonts w:ascii="Arial" w:hAnsi="Arial"/>
-          <w:sz w:val="22"/>
-          <w:szCs w:val="22"/>
-        </w:rPr>
-        <w:t>or24- did patient need operative intervention during the initial 24 hours of admission. 1=yes, 0=no</w:t>
-      </w:r>
-    </w:p>
-    <w:p>
-      <w:pPr>
-        <w:pStyle w:val="ListParagraph"/>
-        <w:numPr>
-          <w:ilvl w:val="0"/>
-          <w:numId w:val="1"/>
-        </w:numPr>
-        <w:rPr>
-          <w:rFonts w:ascii="Arial" w:hAnsi="Arial"/>
-          <w:sz w:val="22"/>
-          <w:szCs w:val="22"/>
-        </w:rPr>
-      </w:pPr>
-      <w:r>
-        <w:rPr>
-          <w:rFonts w:ascii="Arial" w:hAnsi="Arial"/>
-          <w:sz w:val="22"/>
-          <w:szCs w:val="22"/>
-        </w:rPr>
-        <w:t>femur- did the patient have a femur fracture. 1=yes, 0=no</w:t>
-      </w:r>
-    </w:p>
-    <w:p>
-      <w:pPr>
-        <w:pStyle w:val="ListParagraph"/>
-        <w:numPr>
-          <w:ilvl w:val="0"/>
-          <w:numId w:val="1"/>
-        </w:numPr>
-        <w:rPr>
-          <w:rFonts w:ascii="Arial" w:hAnsi="Arial"/>
-          <w:sz w:val="22"/>
-          <w:szCs w:val="22"/>
-        </w:rPr>
-      </w:pPr>
-      <w:r>
-        <w:rPr>
-          <w:rFonts w:ascii="Arial" w:hAnsi="Arial"/>
-          <w:sz w:val="22"/>
-          <w:szCs w:val="22"/>
-        </w:rPr>
-        <w:t>pelvis- did the patient have a pelvis fracture. 1=yes, 0=no</w:t>
-      </w:r>
-    </w:p>
-    <w:p>
-      <w:pPr>
-        <w:pStyle w:val="ListParagraph"/>
-        <w:numPr>
-          <w:ilvl w:val="0"/>
-          <w:numId w:val="1"/>
-        </w:numPr>
-        <w:rPr>
-          <w:rFonts w:ascii="Arial" w:hAnsi="Arial"/>
-          <w:sz w:val="22"/>
-          <w:szCs w:val="22"/>
-        </w:rPr>
-      </w:pPr>
-      <w:r>
-        <w:rPr>
-          <w:rFonts w:ascii="Arial" w:hAnsi="Arial"/>
-          <w:sz w:val="22"/>
-          <w:szCs w:val="22"/>
-        </w:rPr>
-        <w:t>spine- did the patient have a spinal cord injury. 1=yes, 0=no</w:t>
-      </w:r>
-    </w:p>
-    <w:p>
-      <w:pPr>
-        <w:pStyle w:val="ListParagraph"/>
-        <w:numPr>
-          <w:ilvl w:val="0"/>
-          <w:numId w:val="1"/>
-        </w:numPr>
-        <w:rPr>
-          <w:rFonts w:ascii="Arial" w:hAnsi="Arial"/>
-          <w:sz w:val="22"/>
-          <w:szCs w:val="22"/>
-        </w:rPr>
-      </w:pPr>
-      <w:r>
-        <w:rPr>
-          <w:rFonts w:ascii="Arial" w:hAnsi="Arial"/>
-          <w:sz w:val="22"/>
-          <w:szCs w:val="22"/>
-        </w:rPr>
-        <w:t>lungContusion- did the patient have a pulmonary contusion. 1=yes, 0=no</w:t>
-      </w:r>
-    </w:p>
-    <w:p>
-      <w:pPr>
-        <w:pStyle w:val="ListParagraph"/>
-        <w:numPr>
-          <w:ilvl w:val="0"/>
-          <w:numId w:val="1"/>
-        </w:numPr>
-        <w:rPr>
-          <w:rFonts w:ascii="Arial" w:hAnsi="Arial"/>
-          <w:sz w:val="22"/>
-          <w:szCs w:val="22"/>
-        </w:rPr>
-      </w:pPr>
-      <w:r>
-        <w:rPr>
-          <w:rFonts w:ascii="Arial" w:hAnsi="Arial"/>
-          <w:sz w:val="22"/>
-          <w:szCs w:val="22"/>
-        </w:rPr>
-        <w:t>bleed- did the patient have an injury that resulted in major hemorrhage. 1=yes, 0=no</w:t>
-      </w:r>
-    </w:p>
-    <w:p>
-      <w:pPr>
-        <w:pStyle w:val="ListParagraph"/>
-        <w:numPr>
-          <w:ilvl w:val="0"/>
-          <w:numId w:val="1"/>
-        </w:numPr>
-        <w:rPr>
-          <w:rFonts w:ascii="Arial" w:hAnsi="Arial"/>
-          <w:sz w:val="22"/>
-          <w:szCs w:val="22"/>
-        </w:rPr>
-      </w:pPr>
-      <w:r>
-        <w:rPr>
-          <w:rFonts w:ascii="Arial" w:hAnsi="Arial"/>
-          <w:sz w:val="22"/>
-          <w:szCs w:val="22"/>
-        </w:rPr>
-        <w:t>vein- did the patient have an injury to any vein? 1=yes, 0=no</w:t>
-      </w:r>
-    </w:p>
-    <w:p>
-      <w:pPr>
-        <w:pStyle w:val="ListParagraph"/>
-        <w:numPr>
-          <w:ilvl w:val="0"/>
-          <w:numId w:val="1"/>
-        </w:numPr>
-        <w:rPr>
-          <w:rFonts w:ascii="Arial" w:hAnsi="Arial"/>
-          <w:sz w:val="22"/>
-          <w:szCs w:val="22"/>
-        </w:rPr>
-      </w:pPr>
-      <w:r>
-        <w:rPr>
-          <w:rFonts w:ascii="Arial" w:hAnsi="Arial"/>
-          <w:sz w:val="22"/>
-          <w:szCs w:val="22"/>
-        </w:rPr>
-        <w:t>artery- did the patient have an injury to any artery?</w:t>
-      </w:r>
-      <w:r>
-        <w:rPr>
-          <w:rFonts w:ascii="Arial" w:hAnsi="Arial"/>
-          <w:sz w:val="22"/>
-          <w:szCs w:val="22"/>
-        </w:rPr>
-        <w:t xml:space="preserve"> 1=yes, 0=no</w:t>
-      </w:r>
-    </w:p>
-    <w:p>
-      <w:pPr>
-        <w:pStyle w:val="ListParagraph"/>
-        <w:numPr>
-          <w:ilvl w:val="0"/>
-          <w:numId w:val="1"/>
-        </w:numPr>
-        <w:rPr>
-          <w:rFonts w:ascii="Arial" w:hAnsi="Arial"/>
-          <w:sz w:val="22"/>
-          <w:szCs w:val="22"/>
-        </w:rPr>
-      </w:pPr>
-      <w:r>
-        <w:rPr>
-          <w:rFonts w:ascii="Arial" w:hAnsi="Arial"/>
-          <w:sz w:val="22"/>
-          <w:szCs w:val="22"/>
-        </w:rPr>
-        <w:t>dCat- categorical variable representing various delays to prophylaxis initiation. 1= less than 1 day, 2= 1-2 days, 3= 2-3 days, 4=&gt;3 days</w:t>
-      </w:r>
-    </w:p>
-    <w:p>
-      <w:pPr>
-        <w:pStyle w:val="ListParagraph"/>
-        <w:numPr>
-          <w:ilvl w:val="0"/>
-          <w:numId w:val="1"/>
-        </w:numPr>
-        <w:rPr>
-          <w:rFonts w:ascii="Arial" w:hAnsi="Arial"/>
-          <w:sz w:val="22"/>
-          <w:szCs w:val="22"/>
-        </w:rPr>
-      </w:pPr>
-      <w:r>
-        <w:rPr>
-          <w:rFonts w:ascii="Arial" w:hAnsi="Arial"/>
-          <w:sz w:val="22"/>
-          <w:szCs w:val="22"/>
-        </w:rPr>
-        <w:t>chronic- did the patient have any chronic comorbid illness (any of the following--heart failure, stroke, copd, chronic kidney disease, chronic liver disease, coronary artery disease, malignancy) 1=yes, 0=no</w:t>
-      </w:r>
-    </w:p>
-    <w:p>
-      <w:pPr>
-        <w:pStyle w:val="ListParagraph"/>
-        <w:numPr>
-          <w:ilvl w:val="0"/>
-          <w:numId w:val="1"/>
-        </w:numPr>
-        <w:rPr>
-          <w:rFonts w:ascii="Arial" w:hAnsi="Arial"/>
-          <w:sz w:val="22"/>
-          <w:szCs w:val="22"/>
-        </w:rPr>
-      </w:pPr>
-      <w:r>
-        <w:rPr>
-          <w:rFonts w:ascii="Arial" w:hAnsi="Arial"/>
-          <w:sz w:val="22"/>
-          <w:szCs w:val="22"/>
-        </w:rPr>
-        <w:t>icu- was the patient initially admitted to the intensive care unit? 1=yes, 0=no</w:t>
-      </w:r>
-    </w:p>
-    <w:p>
-      <w:pPr>
-        <w:pStyle w:val="ListParagraph"/>
-        <w:numPr>
-          <w:ilvl w:val="0"/>
-          <w:numId w:val="1"/>
-        </w:numPr>
-        <w:rPr>
-          <w:rFonts w:ascii="Arial" w:hAnsi="Arial"/>
-          <w:sz w:val="22"/>
-          <w:szCs w:val="22"/>
-        </w:rPr>
-      </w:pPr>
-      <w:r>
-        <w:rPr>
-          <w:rFonts w:ascii="Arial" w:hAnsi="Arial"/>
-          <w:sz w:val="22"/>
-          <w:szCs w:val="22"/>
-        </w:rPr>
-        <w:t>sex</w:t>
-      </w:r>
-      <w:r>
-        <w:rPr>
-          <w:rFonts w:ascii="Arial" w:hAnsi="Arial"/>
-          <w:sz w:val="22"/>
-          <w:szCs w:val="22"/>
-        </w:rPr>
-        <w:t>- 1=female, 0</w:t>
-      </w:r>
-      <w:r>
-        <w:rPr>
-          <w:rFonts w:ascii="Arial" w:hAnsi="Arial"/>
-          <w:sz w:val="22"/>
-          <w:szCs w:val="22"/>
-        </w:rPr>
-        <w:t>=male</w:t>
-      </w:r>
-    </w:p>
-    <w:p>
-      <w:pPr>
-        <w:pStyle w:val="ListParagraph"/>
-        <w:numPr>
-          <w:ilvl w:val="0"/>
-          <w:numId w:val="1"/>
-        </w:numPr>
-        <w:rPr>
-          <w:rFonts w:ascii="Arial" w:hAnsi="Arial"/>
-          <w:sz w:val="22"/>
-          <w:szCs w:val="22"/>
-        </w:rPr>
-      </w:pPr>
-      <w:r>
-        <w:rPr>
-          <w:rFonts w:ascii="Arial" w:hAnsi="Arial"/>
-          <w:sz w:val="22"/>
-          <w:szCs w:val="22"/>
-        </w:rPr>
-        <w:t>race- 1=white, 2=black, 3=asian, 4=other</w:t>
-      </w:r>
-    </w:p>
-    <w:p>
-      <w:pPr>
-        <w:pStyle w:val="ListParagraph"/>
-        <w:numPr>
-          <w:ilvl w:val="0"/>
-          <w:numId w:val="1"/>
-        </w:numPr>
-        <w:rPr>
-          <w:rFonts w:ascii="Arial" w:hAnsi="Arial"/>
-          <w:sz w:val="22"/>
-          <w:szCs w:val="22"/>
-        </w:rPr>
-      </w:pPr>
-      <w:r>
-        <w:rPr>
-          <w:rFonts w:ascii="Arial" w:hAnsi="Arial"/>
-          <w:sz w:val="22"/>
-          <w:szCs w:val="22"/>
-        </w:rPr>
-        <w:t xml:space="preserve">lapse- what was the longest lapse between consecutive doses? </w:t>
-      </w:r>
-      <w:r>
-        <w:rPr>
-          <w:rFonts w:ascii="Arial" w:hAnsi="Arial"/>
-          <w:sz w:val="22"/>
-          <w:szCs w:val="22"/>
-        </w:rPr>
-        <w:t>0= less than 24 hours, 1= 24-47.9 hours, 2=greater than or equal to 48 hours</w:t>
-      </w:r>
-    </w:p>
-    <w:p>
-      <w:pPr>
-        <w:pStyle w:val="ListParagraph"/>
-        <w:numPr>
-          <w:ilvl w:val="0"/>
-          <w:numId w:val="1"/>
-        </w:numPr>
-        <w:rPr>
-          <w:rFonts w:ascii="Arial" w:hAnsi="Arial"/>
-          <w:sz w:val="22"/>
-          <w:szCs w:val="22"/>
-        </w:rPr>
-      </w:pPr>
-      <w:r>
-        <w:rPr>
-          <w:rFonts w:ascii="Arial" w:hAnsi="Arial"/>
-          <w:sz w:val="22"/>
-          <w:szCs w:val="22"/>
-        </w:rPr>
-        <w:t>earlyDc- did the patient have prophylaxis discontinued prior to the end of follow-up? 0= no, 1= one day early, 2=more than 1 day early</w:t>
-      </w:r>
-    </w:p>
-    <w:p>
-      <w:pPr>
-        <w:pStyle w:val="ListParagraph"/>
-        <w:numPr>
-          <w:ilvl w:val="0"/>
-          <w:numId w:val="1"/>
-        </w:numPr>
-        <w:rPr>
-          <w:rFonts w:ascii="Arial" w:hAnsi="Arial"/>
-          <w:sz w:val="22"/>
-          <w:szCs w:val="22"/>
-        </w:rPr>
-      </w:pPr>
-      <w:r>
-        <w:rPr>
-          <w:rFonts w:ascii="Arial" w:hAnsi="Arial"/>
-          <w:sz w:val="22"/>
-          <w:szCs w:val="22"/>
-        </w:rPr>
-        <w:t xml:space="preserve">earlyMiss- cumulative percentage of missed doses during the initial 4 days of a prophylaxis course; categorized as follows: 0= none, 1= 1-25%, 2= </w:t>
-      </w:r>
-      <w:r>
-        <w:rPr>
-          <w:rFonts w:ascii="Arial" w:hAnsi="Arial"/>
-          <w:sz w:val="22"/>
-          <w:szCs w:val="22"/>
-        </w:rPr>
-        <w:t>&gt;25%</w:t>
-      </w:r>
-    </w:p>
-    <w:p>
-      <w:pPr>
-        <w:pStyle w:val="ListParagraph"/>
-        <w:numPr>
-          <w:ilvl w:val="0"/>
-          <w:numId w:val="1"/>
-        </w:numPr>
-        <w:rPr>
-          <w:rFonts w:ascii="Arial" w:hAnsi="Arial"/>
-          <w:sz w:val="22"/>
-          <w:szCs w:val="22"/>
-        </w:rPr>
-      </w:pPr>
-      <w:r>
-        <w:rPr>
-          <w:rFonts w:ascii="Arial" w:hAnsi="Arial"/>
-          <w:sz w:val="22"/>
-          <w:szCs w:val="22"/>
-        </w:rPr>
-        <w:t>lateMiss</w:t>
-      </w:r>
-      <w:r>
-        <w:rPr>
-          <w:rFonts w:ascii="Arial" w:hAnsi="Arial"/>
-          <w:sz w:val="22"/>
-          <w:szCs w:val="22"/>
-        </w:rPr>
-        <w:t>-</w:t>
-      </w:r>
-      <w:r>
-        <w:rPr>
-          <w:rFonts w:ascii="Arial" w:hAnsi="Arial"/>
-          <w:sz w:val="22"/>
-          <w:szCs w:val="22"/>
-        </w:rPr>
-        <w:t xml:space="preserve"> </w:t>
-      </w:r>
-      <w:r>
-        <w:rPr>
-          <w:rFonts w:ascii="Arial" w:hAnsi="Arial"/>
-          <w:sz w:val="22"/>
-          <w:szCs w:val="22"/>
-        </w:rPr>
-        <w:t xml:space="preserve">cumulative percentage of missed doses during the entire </w:t>
+        <w:t>delay- time from admission to administration of the first dose, in days</w:t>
+      </w:r>
+    </w:p>
+    <w:p>
+      <w:pPr>
+        <w:pStyle w:val="ListParagraph"/>
+        <w:numPr>
+          <w:ilvl w:val="0"/>
+          <w:numId w:val="1"/>
+        </w:numPr>
+        <w:rPr>
+          <w:rFonts w:ascii="Arial" w:hAnsi="Arial"/>
+          <w:sz w:val="22"/>
+          <w:szCs w:val="22"/>
+        </w:rPr>
+      </w:pPr>
+      <w:r>
+        <w:rPr>
+          <w:rFonts w:ascii="Arial" w:hAnsi="Arial"/>
+          <w:sz w:val="22"/>
+          <w:szCs w:val="22"/>
+        </w:rPr>
+        <w:t>early- time from the last dose to end of follow-up, in days</w:t>
+      </w:r>
+    </w:p>
+    <w:p>
+      <w:pPr>
+        <w:pStyle w:val="ListParagraph"/>
+        <w:numPr>
+          <w:ilvl w:val="0"/>
+          <w:numId w:val="1"/>
+        </w:numPr>
+        <w:rPr>
+          <w:rFonts w:ascii="Arial" w:hAnsi="Arial"/>
+          <w:sz w:val="22"/>
+          <w:szCs w:val="22"/>
+        </w:rPr>
+      </w:pPr>
+      <w:r>
+        <w:rPr>
+          <w:rFonts w:ascii="Arial" w:hAnsi="Arial"/>
+          <w:sz w:val="22"/>
+          <w:szCs w:val="22"/>
+        </w:rPr>
+        <w:t>percentEarly- cumulative percentage of expected doses missed, in the early period (initial 96 hours)</w:t>
+      </w:r>
+    </w:p>
+    <w:p>
+      <w:pPr>
+        <w:pStyle w:val="ListParagraph"/>
+        <w:numPr>
+          <w:ilvl w:val="0"/>
+          <w:numId w:val="1"/>
+        </w:numPr>
+        <w:rPr>
+          <w:rFonts w:ascii="Arial" w:hAnsi="Arial"/>
+          <w:sz w:val="22"/>
+          <w:szCs w:val="22"/>
+        </w:rPr>
+      </w:pPr>
+      <w:r>
+        <w:rPr>
+          <w:rFonts w:ascii="Arial" w:hAnsi="Arial"/>
+          <w:sz w:val="22"/>
+          <w:szCs w:val="22"/>
+        </w:rPr>
+        <w:t>percentTotal- cumulative percentage of expected doses missed thr</w:t>
+      </w:r>
+      <w:r>
+        <w:rPr>
+          <w:rFonts w:ascii="Arial" w:hAnsi="Arial"/>
+          <w:sz w:val="22"/>
+          <w:szCs w:val="22"/>
+        </w:rPr>
+        <w:t>ough the end of each</w:t>
       </w:r>
       <w:bookmarkStart w:id="0" w:name="_GoBack"/>
       <w:bookmarkEnd w:id="0"/>
@@ -793,20 +385,388 @@
           <w:sz w:val="22"/>
           <w:szCs w:val="22"/>
         </w:rPr>
-        <w:t xml:space="preserve">prophylaxis course; categorized as follows: 0= none, 1= 1-25%, 2= </w:t>
-      </w:r>
-      <w:r>
-        <w:rPr>
-          <w:rFonts w:ascii="Arial" w:hAnsi="Arial"/>
-          <w:sz w:val="22"/>
-          <w:szCs w:val="22"/>
-        </w:rPr>
-        <w:t>&gt;25%</w:t>
+        <w:t xml:space="preserve"> course </w:t>
+      </w:r>
+    </w:p>
+    <w:p>
+      <w:pPr>
+        <w:pStyle w:val="ListParagraph"/>
+        <w:numPr>
+          <w:ilvl w:val="0"/>
+          <w:numId w:val="1"/>
+        </w:numPr>
+        <w:rPr>
+          <w:rFonts w:ascii="Arial" w:hAnsi="Arial"/>
+          <w:sz w:val="22"/>
+          <w:szCs w:val="22"/>
+        </w:rPr>
+      </w:pPr>
+      <w:r>
+        <w:rPr>
+          <w:rFonts w:ascii="Arial" w:hAnsi="Arial"/>
+          <w:sz w:val="22"/>
+          <w:szCs w:val="22"/>
+        </w:rPr>
+        <w:t>scd- did patient receive mechanical prophylaxis during admission. 1=yes, 0=no</w:t>
+      </w:r>
+    </w:p>
+    <w:p>
+      <w:pPr>
+        <w:pStyle w:val="ListParagraph"/>
+        <w:numPr>
+          <w:ilvl w:val="0"/>
+          <w:numId w:val="1"/>
+        </w:numPr>
+        <w:rPr>
+          <w:rFonts w:ascii="Arial" w:hAnsi="Arial"/>
+          <w:sz w:val="22"/>
+          <w:szCs w:val="22"/>
+        </w:rPr>
+      </w:pPr>
+      <w:r>
+        <w:rPr>
+          <w:rFonts w:ascii="Arial" w:hAnsi="Arial"/>
+          <w:sz w:val="22"/>
+          <w:szCs w:val="22"/>
+        </w:rPr>
+        <w:t>tbi- did patient have a traumatic brain injury. 1=yes, 0=no</w:t>
+      </w:r>
+    </w:p>
+    <w:p>
+      <w:pPr>
+        <w:pStyle w:val="ListParagraph"/>
+        <w:numPr>
+          <w:ilvl w:val="0"/>
+          <w:numId w:val="1"/>
+        </w:numPr>
+        <w:rPr>
+          <w:rFonts w:ascii="Arial" w:hAnsi="Arial"/>
+          <w:sz w:val="22"/>
+          <w:szCs w:val="22"/>
+        </w:rPr>
+      </w:pPr>
+      <w:r>
+        <w:rPr>
+          <w:rFonts w:ascii="Arial" w:hAnsi="Arial"/>
+          <w:sz w:val="22"/>
+          <w:szCs w:val="22"/>
+        </w:rPr>
+        <w:t>a_vent- did patient require mechanical ventilation. 1=yes, 0=no</w:t>
+      </w:r>
+    </w:p>
+    <w:p>
+      <w:pPr>
+        <w:pStyle w:val="ListParagraph"/>
+        <w:numPr>
+          <w:ilvl w:val="0"/>
+          <w:numId w:val="1"/>
+        </w:numPr>
+        <w:rPr>
+          <w:rFonts w:ascii="Arial" w:hAnsi="Arial"/>
+          <w:sz w:val="22"/>
+          <w:szCs w:val="22"/>
+        </w:rPr>
+      </w:pPr>
+      <w:r>
+        <w:rPr>
+          <w:rFonts w:ascii="Arial" w:hAnsi="Arial"/>
+          <w:sz w:val="22"/>
+          <w:szCs w:val="22"/>
+        </w:rPr>
+        <w:t>aBlood- did patient receive any blood transfusions in the emergency department. 1=yes, 0=no</w:t>
+      </w:r>
+    </w:p>
+    <w:p>
+      <w:pPr>
+        <w:pStyle w:val="ListParagraph"/>
+        <w:numPr>
+          <w:ilvl w:val="0"/>
+          <w:numId w:val="1"/>
+        </w:numPr>
+        <w:rPr>
+          <w:rFonts w:ascii="Arial" w:hAnsi="Arial"/>
+          <w:sz w:val="22"/>
+          <w:szCs w:val="22"/>
+        </w:rPr>
+      </w:pPr>
+      <w:r>
+        <w:rPr>
+          <w:rFonts w:ascii="Arial" w:hAnsi="Arial"/>
+          <w:sz w:val="22"/>
+          <w:szCs w:val="22"/>
+        </w:rPr>
+        <w:t>or24- did patient need operative intervention during the initial 24 hours of admission. 1=yes, 0=no</w:t>
+      </w:r>
+    </w:p>
+    <w:p>
+      <w:pPr>
+        <w:pStyle w:val="ListParagraph"/>
+        <w:numPr>
+          <w:ilvl w:val="0"/>
+          <w:numId w:val="1"/>
+        </w:numPr>
+        <w:rPr>
+          <w:rFonts w:ascii="Arial" w:hAnsi="Arial"/>
+          <w:sz w:val="22"/>
+          <w:szCs w:val="22"/>
+        </w:rPr>
+      </w:pPr>
+      <w:r>
+        <w:rPr>
+          <w:rFonts w:ascii="Arial" w:hAnsi="Arial"/>
+          <w:sz w:val="22"/>
+          <w:szCs w:val="22"/>
+        </w:rPr>
+        <w:t>femur- did the patient have a femur fracture. 1=yes, 0=no</w:t>
+      </w:r>
+    </w:p>
+    <w:p>
+      <w:pPr>
+        <w:pStyle w:val="ListParagraph"/>
+        <w:numPr>
+          <w:ilvl w:val="0"/>
+          <w:numId w:val="1"/>
+        </w:numPr>
+        <w:rPr>
+          <w:rFonts w:ascii="Arial" w:hAnsi="Arial"/>
+          <w:sz w:val="22"/>
+          <w:szCs w:val="22"/>
+        </w:rPr>
+      </w:pPr>
+      <w:r>
+        <w:rPr>
+          <w:rFonts w:ascii="Arial" w:hAnsi="Arial"/>
+          <w:sz w:val="22"/>
+          <w:szCs w:val="22"/>
+        </w:rPr>
+        <w:t>pelvis- did the patient have a pelvis fracture. 1=yes, 0=no</w:t>
+      </w:r>
+    </w:p>
+    <w:p>
+      <w:pPr>
+        <w:pStyle w:val="ListParagraph"/>
+        <w:numPr>
+          <w:ilvl w:val="0"/>
+          <w:numId w:val="1"/>
+        </w:numPr>
+        <w:rPr>
+          <w:rFonts w:ascii="Arial" w:hAnsi="Arial"/>
+          <w:sz w:val="22"/>
+          <w:szCs w:val="22"/>
+        </w:rPr>
+      </w:pPr>
+      <w:r>
+        <w:rPr>
+          <w:rFonts w:ascii="Arial" w:hAnsi="Arial"/>
+          <w:sz w:val="22"/>
+          <w:szCs w:val="22"/>
+        </w:rPr>
+        <w:t>spine- did the patient have a spinal cord injury. 1=yes, 0=no</w:t>
+      </w:r>
+    </w:p>
+    <w:p>
+      <w:pPr>
+        <w:pStyle w:val="ListParagraph"/>
+        <w:numPr>
+          <w:ilvl w:val="0"/>
+          <w:numId w:val="1"/>
+        </w:numPr>
+        <w:rPr>
+          <w:rFonts w:ascii="Arial" w:hAnsi="Arial"/>
+          <w:sz w:val="22"/>
+          <w:szCs w:val="22"/>
+        </w:rPr>
+      </w:pPr>
+      <w:r>
+        <w:rPr>
+          <w:rFonts w:ascii="Arial" w:hAnsi="Arial"/>
+          <w:sz w:val="22"/>
+          <w:szCs w:val="22"/>
+        </w:rPr>
+        <w:t>lungContusion- did the patient have a pulmonary contusion. 1=yes, 0=no</w:t>
+      </w:r>
+    </w:p>
+    <w:p>
+      <w:pPr>
+        <w:pStyle w:val="ListParagraph"/>
+        <w:numPr>
+          <w:ilvl w:val="0"/>
+          <w:numId w:val="1"/>
+        </w:numPr>
+        <w:rPr>
+          <w:rFonts w:ascii="Arial" w:hAnsi="Arial"/>
+          <w:sz w:val="22"/>
+          <w:szCs w:val="22"/>
+        </w:rPr>
+      </w:pPr>
+      <w:r>
+        <w:rPr>
+          <w:rFonts w:ascii="Arial" w:hAnsi="Arial"/>
+          <w:sz w:val="22"/>
+          <w:szCs w:val="22"/>
+        </w:rPr>
+        <w:t>bleed- did the patient have an injury that resulted in major hemorrhage. 1=yes, 0=no</w:t>
+      </w:r>
+    </w:p>
+    <w:p>
+      <w:pPr>
+        <w:pStyle w:val="ListParagraph"/>
+        <w:numPr>
+          <w:ilvl w:val="0"/>
+          <w:numId w:val="1"/>
+        </w:numPr>
+        <w:rPr>
+          <w:rFonts w:ascii="Arial" w:hAnsi="Arial"/>
+          <w:sz w:val="22"/>
+          <w:szCs w:val="22"/>
+        </w:rPr>
+      </w:pPr>
+      <w:r>
+        <w:rPr>
+          <w:rFonts w:ascii="Arial" w:hAnsi="Arial"/>
+          <w:sz w:val="22"/>
+          <w:szCs w:val="22"/>
+        </w:rPr>
+        <w:t>vein- did the patient have an injury to any vein? 1=yes, 0=no</w:t>
+      </w:r>
+    </w:p>
+    <w:p>
+      <w:pPr>
+        <w:pStyle w:val="ListParagraph"/>
+        <w:numPr>
+          <w:ilvl w:val="0"/>
+          <w:numId w:val="1"/>
+        </w:numPr>
+        <w:rPr>
+          <w:rFonts w:ascii="Arial" w:hAnsi="Arial"/>
+          <w:sz w:val="22"/>
+          <w:szCs w:val="22"/>
+        </w:rPr>
+      </w:pPr>
+      <w:r>
+        <w:rPr>
+          <w:rFonts w:ascii="Arial" w:hAnsi="Arial"/>
+          <w:sz w:val="22"/>
+          <w:szCs w:val="22"/>
+        </w:rPr>
+        <w:t>artery- did the patient have an injury to any artery?</w:t>
+      </w:r>
+      <w:r>
+        <w:rPr>
+          <w:rFonts w:ascii="Arial" w:hAnsi="Arial"/>
+          <w:sz w:val="22"/>
+          <w:szCs w:val="22"/>
+        </w:rPr>
+        <w:t xml:space="preserve"> 1=yes, 0=no</w:t>
+      </w:r>
+    </w:p>
+    <w:p>
+      <w:pPr>
+        <w:pStyle w:val="ListParagraph"/>
+        <w:numPr>
+          <w:ilvl w:val="0"/>
+          <w:numId w:val="1"/>
+        </w:numPr>
+        <w:rPr>
+          <w:rFonts w:ascii="Arial" w:hAnsi="Arial"/>
+          <w:sz w:val="22"/>
+          <w:szCs w:val="22"/>
+        </w:rPr>
+      </w:pPr>
+      <w:r>
+        <w:rPr>
+          <w:rFonts w:ascii="Arial" w:hAnsi="Arial"/>
+          <w:sz w:val="22"/>
+          <w:szCs w:val="22"/>
+        </w:rPr>
+        <w:t>chronic- did the patient have any chronic comorbid illness (any of the following--heart failure, stroke, copd, chronic kidney disease, chronic liver disease, coronary artery disease, malignancy) 1=yes, 0=no</w:t>
+      </w:r>
+    </w:p>
+    <w:p>
+      <w:pPr>
+        <w:pStyle w:val="ListParagraph"/>
+        <w:numPr>
+          <w:ilvl w:val="0"/>
+          <w:numId w:val="1"/>
+        </w:numPr>
+        <w:rPr>
+          <w:rFonts w:ascii="Arial" w:hAnsi="Arial"/>
+          <w:sz w:val="22"/>
+          <w:szCs w:val="22"/>
+        </w:rPr>
+      </w:pPr>
+      <w:r>
+        <w:rPr>
+          <w:rFonts w:ascii="Arial" w:hAnsi="Arial"/>
+          <w:sz w:val="22"/>
+          <w:szCs w:val="22"/>
+        </w:rPr>
+        <w:t>icu- was the patient initially admitted to the intensive care unit? 1=yes, 0=no</w:t>
+      </w:r>
+    </w:p>
+    <w:p>
+      <w:pPr>
+        <w:pStyle w:val="ListParagraph"/>
+        <w:numPr>
+          <w:ilvl w:val="0"/>
+          <w:numId w:val="1"/>
+        </w:numPr>
+        <w:rPr>
+          <w:rFonts w:ascii="Arial" w:hAnsi="Arial"/>
+          <w:sz w:val="22"/>
+          <w:szCs w:val="22"/>
+        </w:rPr>
+      </w:pPr>
+      <w:r>
+        <w:rPr>
+          <w:rFonts w:ascii="Arial" w:hAnsi="Arial"/>
+          <w:sz w:val="22"/>
+          <w:szCs w:val="22"/>
+        </w:rPr>
+        <w:t>race- 1=white, 2=black, 3=asian, 4=other</w:t>
+      </w:r>
+      <w:r>
+        <w:rPr>
+          <w:rFonts w:ascii="Arial" w:hAnsi="Arial"/>
+          <w:sz w:val="22"/>
+          <w:szCs w:val="22"/>
+        </w:rPr>
+        <w:t xml:space="preserve"> </w:t>
+      </w:r>
+    </w:p>
+    <w:p>
+      <w:pPr>
+        <w:pStyle w:val="ListParagraph"/>
+        <w:numPr>
+          <w:ilvl w:val="0"/>
+          <w:numId w:val="1"/>
+        </w:numPr>
+        <w:rPr>
+          <w:rFonts w:ascii="Arial" w:hAnsi="Arial"/>
+          <w:sz w:val="22"/>
+          <w:szCs w:val="22"/>
+        </w:rPr>
+      </w:pPr>
+      <w:r>
+        <w:rPr>
+          <w:rFonts w:ascii="Arial" w:hAnsi="Arial"/>
+          <w:sz w:val="22"/>
+          <w:szCs w:val="22"/>
+        </w:rPr>
+        <w:t>sex- 1=female, 0</w:t>
+      </w:r>
+      <w:r>
+        <w:rPr>
+          <w:rFonts w:ascii="Arial" w:hAnsi="Arial"/>
+          <w:sz w:val="22"/>
+          <w:szCs w:val="22"/>
+        </w:rPr>
+        <w:t>=male</w:t>
       </w:r>
     </w:p>
     <w:sectPr>
       <w:pgSz w:w="12240" w:h="15840"/>
-      <w:pgMar w:top="1440" w:right="1800" w:bottom="1440" w:left="1800" w:header="720" w:footer="720" w:gutter="0"/>
+      <w:pgMar w:top="1440" w:right="720" w:bottom="1440" w:left="720" w:header="720" w:footer="720" w:gutter="0"/>
       <w:cols w:space="720"/>
       <w:docGrid w:linePitch="360"/>
     </w:sectPr>
